--- a/knowledge.docx
+++ b/knowledge.docx
@@ -1,6 +1,6 @@
 
 <file path=word/document.xml><?xml version="1.0" encoding="utf-8"?>
-<w:document xmlns:wpc="http://schemas.microsoft.com/office/word/2010/wordprocessingCanvas" xmlns:cx="http://schemas.microsoft.com/office/drawing/2014/chartex" xmlns:cx1="http://schemas.microsoft.com/office/drawing/2015/9/8/chartex" xmlns:cx2="http://schemas.microsoft.com/office/drawing/2015/10/21/chartex" xmlns:cx3="http://schemas.microsoft.com/office/drawing/2016/5/9/chartex" xmlns:cx4="http://schemas.microsoft.com/office/drawing/2016/5/10/chartex" xmlns:cx5="http://schemas.microsoft.com/office/drawing/2016/5/11/chartex" xmlns:cx6="http://schemas.microsoft.com/office/drawing/2016/5/12/chartex" xmlns:cx7="http://schemas.microsoft.com/office/drawing/2016/5/13/chartex" xmlns:cx8="http://schemas.microsoft.com/office/drawing/2016/5/14/chartex" xmlns:mc="http://schemas.openxmlformats.org/markup-compatibility/2006" xmlns:aink="http://schemas.microsoft.com/office/drawing/2016/ink" xmlns:am3d="http://schemas.microsoft.com/office/drawing/2017/model3d" xmlns:o="urn:schemas-microsoft-com:office:office" xmlns:oel="http://schemas.microsoft.com/office/2019/extlst" xmlns:r="http://schemas.openxmlformats.org/officeDocument/2006/relationships" xmlns:m="http://schemas.openxmlformats.org/officeDocument/2006/math" xmlns:v="urn:schemas-microsoft-com:vml" xmlns:wp14="http://schemas.microsoft.com/office/word/2010/wordprocessingDrawing" xmlns:wp="http://schemas.openxmlformats.org/drawingml/2006/wordprocessingDrawing" xmlns:w10="urn:schemas-microsoft-com:office:word" xmlns:w="http://schemas.openxmlformats.org/wordprocessingml/2006/main" xmlns:w14="http://schemas.microsoft.com/office/word/2010/wordml" xmlns:w15="http://schemas.microsoft.com/office/word/2012/wordml" xmlns:w16cex="http://schemas.microsoft.com/office/word/2018/wordml/cex" xmlns:w16cid="http://schemas.microsoft.com/office/word/2016/wordml/cid" xmlns:w16="http://schemas.microsoft.com/office/word/2018/wordml" xmlns:w16sdtdh="http://schemas.microsoft.com/office/word/2020/wordml/sdtdatahash" xmlns:w16se="http://schemas.microsoft.com/office/word/2015/wordml/symex" xmlns:wpg="http://schemas.microsoft.com/office/word/2010/wordprocessingGroup" xmlns:wpi="http://schemas.microsoft.com/office/word/2010/wordprocessingInk" xmlns:wne="http://schemas.microsoft.com/office/word/2006/wordml" xmlns:wps="http://schemas.microsoft.com/office/word/2010/wordprocessingShape" mc:Ignorable="w14 w15 w16se w16cid w16 w16cex w16sdtdh wp14">
+<w:document xmlns:wpc="http://schemas.microsoft.com/office/word/2010/wordprocessingCanvas" xmlns:cx="http://schemas.microsoft.com/office/drawing/2014/chartex" xmlns:cx1="http://schemas.microsoft.com/office/drawing/2015/9/8/chartex" xmlns:cx2="http://schemas.microsoft.com/office/drawing/2015/10/21/chartex" xmlns:cx3="http://schemas.microsoft.com/office/drawing/2016/5/9/chartex" xmlns:cx4="http://schemas.microsoft.com/office/drawing/2016/5/10/chartex" xmlns:cx5="http://schemas.microsoft.com/office/drawing/2016/5/11/chartex" xmlns:cx6="http://schemas.microsoft.com/office/drawing/2016/5/12/chartex" xmlns:cx7="http://schemas.microsoft.com/office/drawing/2016/5/13/chartex" xmlns:cx8="http://schemas.microsoft.com/office/drawing/2016/5/14/chartex" xmlns:mc="http://schemas.openxmlformats.org/markup-compatibility/2006" xmlns:aink="http://schemas.microsoft.com/office/drawing/2016/ink" xmlns:am3d="http://schemas.microsoft.com/office/drawing/2017/model3d" xmlns:o="urn:schemas-microsoft-com:office:office" xmlns:oel="http://schemas.microsoft.com/office/2019/extlst" xmlns:r="http://schemas.openxmlformats.org/officeDocument/2006/relationships" xmlns:m="http://schemas.openxmlformats.org/officeDocument/2006/math" xmlns:v="urn:schemas-microsoft-com:vml" xmlns:wp14="http://schemas.microsoft.com/office/word/2010/wordprocessingDrawing" xmlns:wp="http://schemas.openxmlformats.org/drawingml/2006/wordprocessingDrawing" xmlns:w10="urn:schemas-microsoft-com:office:word" xmlns:w="http://schemas.openxmlformats.org/wordprocessingml/2006/main" xmlns:w14="http://schemas.microsoft.com/office/word/2010/wordml" xmlns:w15="http://schemas.microsoft.com/office/word/2012/wordml" xmlns:w16cex="http://schemas.microsoft.com/office/word/2018/wordml/cex" xmlns:w16cid="http://schemas.microsoft.com/office/word/2016/wordml/cid" xmlns:w16="http://schemas.microsoft.com/office/word/2018/wordml" xmlns:w16du="http://schemas.microsoft.com/office/word/2023/wordml/word16du" xmlns:w16sdtdh="http://schemas.microsoft.com/office/word/2020/wordml/sdtdatahash" xmlns:w16se="http://schemas.microsoft.com/office/word/2015/wordml/symex" xmlns:wpg="http://schemas.microsoft.com/office/word/2010/wordprocessingGroup" xmlns:wpi="http://schemas.microsoft.com/office/word/2010/wordprocessingInk" xmlns:wne="http://schemas.microsoft.com/office/word/2006/wordml" xmlns:wps="http://schemas.microsoft.com/office/word/2010/wordprocessingShape" mc:Ignorable="w14 w15 w16se w16cid w16 w16cex w16sdtdh w16du wp14">
   <w:body>
     <w:p>
       <w:pPr>
@@ -20,7 +20,6 @@
           <w14:ligatures w14:val="none"/>
         </w:rPr>
       </w:pPr>
-      <w:proofErr w:type="spellStart"/>
       <w:r>
         <w:rPr>
           <w:rFonts w:ascii="Segoe UI" w:eastAsia="Times New Roman" w:hAnsi="Segoe UI" w:cs="Segoe UI"/>
@@ -33,9 +32,8 @@
           <w:lang w:val="en-US" w:eastAsia="es-PE"/>
           <w14:ligatures w14:val="none"/>
         </w:rPr>
-        <w:t>PetFinder</w:t>
-      </w:r>
-      <w:proofErr w:type="spellEnd"/>
+        <w:t>LostPetAssistant</w:t>
+      </w:r>
       <w:r>
         <w:rPr>
           <w:rFonts w:ascii="Segoe UI" w:eastAsia="Times New Roman" w:hAnsi="Segoe UI" w:cs="Segoe UI"/>
@@ -48,7 +46,21 @@
           <w:lang w:val="en-US" w:eastAsia="es-PE"/>
           <w14:ligatures w14:val="none"/>
         </w:rPr>
-        <w:t xml:space="preserve"> Accelerator Program Overview</w:t>
+        <w:t xml:space="preserve"> </w:t>
+      </w:r>
+      <w:r>
+        <w:rPr>
+          <w:rFonts w:ascii="Segoe UI" w:eastAsia="Times New Roman" w:hAnsi="Segoe UI" w:cs="Segoe UI"/>
+          <w:b/>
+          <w:bCs/>
+          <w:kern w:val="0"/>
+          <w:sz w:val="24"/>
+          <w:szCs w:val="24"/>
+          <w:bdr w:val="single" w:sz="2" w:space="0" w:color="D9D9E3" w:frame="1"/>
+          <w:lang w:val="en-US" w:eastAsia="es-PE"/>
+          <w14:ligatures w14:val="none"/>
+        </w:rPr>
+        <w:t>Program Overview</w:t>
       </w:r>
     </w:p>
     <w:p>
@@ -78,31 +90,76 @@
           <w:lang w:val="en-US" w:eastAsia="es-PE"/>
           <w14:ligatures w14:val="none"/>
         </w:rPr>
-        <w:t xml:space="preserve">Introduction The </w:t>
-      </w:r>
-      <w:proofErr w:type="spellStart"/>
-      <w:r>
-        <w:rPr>
-          <w:rFonts w:ascii="Segoe UI" w:eastAsia="Times New Roman" w:hAnsi="Segoe UI" w:cs="Segoe UI"/>
-          <w:kern w:val="0"/>
-          <w:sz w:val="24"/>
-          <w:szCs w:val="24"/>
-          <w:lang w:val="en-US" w:eastAsia="es-PE"/>
-          <w14:ligatures w14:val="none"/>
-        </w:rPr>
-        <w:t>PetFinder</w:t>
-      </w:r>
-      <w:proofErr w:type="spellEnd"/>
-      <w:r>
-        <w:rPr>
-          <w:rFonts w:ascii="Segoe UI" w:eastAsia="Times New Roman" w:hAnsi="Segoe UI" w:cs="Segoe UI"/>
-          <w:kern w:val="0"/>
-          <w:sz w:val="24"/>
-          <w:szCs w:val="24"/>
-          <w:lang w:val="en-US" w:eastAsia="es-PE"/>
-          <w14:ligatures w14:val="none"/>
-        </w:rPr>
-        <w:t xml:space="preserve"> Accelerator, launched by Dr. Maria Gonzalez, is dedicated to revolutionizing pet recovery through technology. This program enables individuals to efficiently report and find lost pets using a specialized ChatGPT integrated with an advanced pet database.</w:t>
+        <w:t xml:space="preserve">Introduction </w:t>
+      </w:r>
+    </w:p>
+    <w:p>
+      <w:pPr>
+        <w:pBdr>
+          <w:top w:val="single" w:sz="2" w:space="0" w:color="D9D9E3"/>
+          <w:left w:val="single" w:sz="2" w:space="0" w:color="D9D9E3"/>
+          <w:bottom w:val="single" w:sz="2" w:space="0" w:color="D9D9E3"/>
+          <w:right w:val="single" w:sz="2" w:space="0" w:color="D9D9E3"/>
+        </w:pBdr>
+        <w:spacing w:before="300" w:after="300" w:line="240" w:lineRule="auto"/>
+        <w:rPr>
+          <w:rFonts w:ascii="Segoe UI" w:eastAsia="Times New Roman" w:hAnsi="Segoe UI" w:cs="Segoe UI"/>
+          <w:kern w:val="0"/>
+          <w:sz w:val="24"/>
+          <w:szCs w:val="24"/>
+          <w:lang w:val="en-US" w:eastAsia="es-PE"/>
+          <w14:ligatures w14:val="none"/>
+        </w:rPr>
+      </w:pPr>
+      <w:r>
+        <w:rPr>
+          <w:rFonts w:ascii="Segoe UI" w:eastAsia="Times New Roman" w:hAnsi="Segoe UI" w:cs="Segoe UI"/>
+          <w:kern w:val="0"/>
+          <w:sz w:val="24"/>
+          <w:szCs w:val="24"/>
+          <w:lang w:val="en-US" w:eastAsia="es-PE"/>
+          <w14:ligatures w14:val="none"/>
+        </w:rPr>
+        <w:t>The</w:t>
+      </w:r>
+      <w:r>
+        <w:rPr>
+          <w:rFonts w:ascii="Segoe UI" w:eastAsia="Times New Roman" w:hAnsi="Segoe UI" w:cs="Segoe UI"/>
+          <w:b/>
+          <w:bCs/>
+          <w:kern w:val="0"/>
+          <w:sz w:val="24"/>
+          <w:szCs w:val="24"/>
+          <w:bdr w:val="single" w:sz="2" w:space="0" w:color="D9D9E3" w:frame="1"/>
+          <w:lang w:val="en-US" w:eastAsia="es-PE"/>
+          <w14:ligatures w14:val="none"/>
+        </w:rPr>
+        <w:t xml:space="preserve"> </w:t>
+      </w:r>
+      <w:r>
+        <w:rPr>
+          <w:rFonts w:ascii="Segoe UI" w:eastAsia="Times New Roman" w:hAnsi="Segoe UI" w:cs="Segoe UI"/>
+          <w:b/>
+          <w:bCs/>
+          <w:kern w:val="0"/>
+          <w:sz w:val="24"/>
+          <w:szCs w:val="24"/>
+          <w:bdr w:val="single" w:sz="2" w:space="0" w:color="D9D9E3" w:frame="1"/>
+          <w:lang w:val="en-US" w:eastAsia="es-PE"/>
+          <w14:ligatures w14:val="none"/>
+        </w:rPr>
+        <w:t>LostPetAssistant</w:t>
+      </w:r>
+      <w:r>
+        <w:rPr>
+          <w:rFonts w:ascii="Segoe UI" w:eastAsia="Times New Roman" w:hAnsi="Segoe UI" w:cs="Segoe UI"/>
+          <w:kern w:val="0"/>
+          <w:sz w:val="24"/>
+          <w:szCs w:val="24"/>
+          <w:lang w:val="en-US" w:eastAsia="es-PE"/>
+          <w14:ligatures w14:val="none"/>
+        </w:rPr>
+        <w:t>, launched by Dr. Maria Gonzalez, is dedicated to revolutionizing pet recovery through technology. This program enables individuals to efficiently report and find lost pets using a specialized ChatGPT integrated with an advanced pet database.</w:t>
       </w:r>
     </w:p>
     <w:p>
@@ -301,7 +358,6 @@
           <w14:ligatures w14:val="none"/>
         </w:rPr>
       </w:pPr>
-      <w:proofErr w:type="spellStart"/>
       <w:r>
         <w:rPr>
           <w:rFonts w:ascii="Segoe UI" w:eastAsia="Times New Roman" w:hAnsi="Segoe UI" w:cs="Segoe UI"/>
@@ -314,22 +370,7 @@
           <w:lang w:eastAsia="es-PE"/>
           <w14:ligatures w14:val="none"/>
         </w:rPr>
-        <w:t>Personalized</w:t>
-      </w:r>
-      <w:proofErr w:type="spellEnd"/>
-      <w:r>
-        <w:rPr>
-          <w:rFonts w:ascii="Segoe UI" w:eastAsia="Times New Roman" w:hAnsi="Segoe UI" w:cs="Segoe UI"/>
-          <w:b/>
-          <w:bCs/>
-          <w:kern w:val="0"/>
-          <w:sz w:val="24"/>
-          <w:szCs w:val="24"/>
-          <w:bdr w:val="single" w:sz="2" w:space="0" w:color="D9D9E3" w:frame="1"/>
-          <w:lang w:eastAsia="es-PE"/>
-          <w14:ligatures w14:val="none"/>
-        </w:rPr>
-        <w:t xml:space="preserve"> Assistance</w:t>
+        <w:t>Personalized Assistance</w:t>
       </w:r>
     </w:p>
     <w:p>
@@ -462,24 +503,8 @@
           <w:lang w:eastAsia="es-PE"/>
           <w14:ligatures w14:val="none"/>
         </w:rPr>
-        <w:t xml:space="preserve">Exclusive </w:t>
-      </w:r>
-      <w:proofErr w:type="spellStart"/>
-      <w:r>
-        <w:rPr>
-          <w:rFonts w:ascii="Segoe UI" w:eastAsia="Times New Roman" w:hAnsi="Segoe UI" w:cs="Segoe UI"/>
-          <w:b/>
-          <w:bCs/>
-          <w:kern w:val="0"/>
-          <w:sz w:val="24"/>
-          <w:szCs w:val="24"/>
-          <w:bdr w:val="single" w:sz="2" w:space="0" w:color="D9D9E3" w:frame="1"/>
-          <w:lang w:eastAsia="es-PE"/>
-          <w14:ligatures w14:val="none"/>
-        </w:rPr>
-        <w:t>Resources</w:t>
-      </w:r>
-      <w:proofErr w:type="spellEnd"/>
+        <w:t>Exclusive Resources</w:t>
+      </w:r>
     </w:p>
     <w:p>
       <w:pPr>
@@ -647,7 +672,6 @@
           <w14:ligatures w14:val="none"/>
         </w:rPr>
       </w:pPr>
-      <w:proofErr w:type="spellStart"/>
       <w:r>
         <w:rPr>
           <w:rFonts w:ascii="Segoe UI" w:eastAsia="Times New Roman" w:hAnsi="Segoe UI" w:cs="Segoe UI"/>
@@ -660,39 +684,8 @@
           <w:lang w:eastAsia="es-PE"/>
           <w14:ligatures w14:val="none"/>
         </w:rPr>
-        <w:t>Community</w:t>
-      </w:r>
-      <w:proofErr w:type="spellEnd"/>
-      <w:r>
-        <w:rPr>
-          <w:rFonts w:ascii="Segoe UI" w:eastAsia="Times New Roman" w:hAnsi="Segoe UI" w:cs="Segoe UI"/>
-          <w:b/>
-          <w:bCs/>
-          <w:kern w:val="0"/>
-          <w:sz w:val="24"/>
-          <w:szCs w:val="24"/>
-          <w:bdr w:val="single" w:sz="2" w:space="0" w:color="D9D9E3" w:frame="1"/>
-          <w:lang w:eastAsia="es-PE"/>
-          <w14:ligatures w14:val="none"/>
-        </w:rPr>
-        <w:t xml:space="preserve"> and </w:t>
-      </w:r>
-      <w:proofErr w:type="spellStart"/>
-      <w:r>
-        <w:rPr>
-          <w:rFonts w:ascii="Segoe UI" w:eastAsia="Times New Roman" w:hAnsi="Segoe UI" w:cs="Segoe UI"/>
-          <w:b/>
-          <w:bCs/>
-          <w:kern w:val="0"/>
-          <w:sz w:val="24"/>
-          <w:szCs w:val="24"/>
-          <w:bdr w:val="single" w:sz="2" w:space="0" w:color="D9D9E3" w:frame="1"/>
-          <w:lang w:eastAsia="es-PE"/>
-          <w14:ligatures w14:val="none"/>
-        </w:rPr>
-        <w:t>Networking</w:t>
-      </w:r>
-      <w:proofErr w:type="spellEnd"/>
+        <w:t>Community and Networking</w:t>
+      </w:r>
     </w:p>
     <w:p>
       <w:pPr>
@@ -824,67 +817,7 @@
           <w:lang w:eastAsia="es-PE"/>
           <w14:ligatures w14:val="none"/>
         </w:rPr>
-        <w:t>Real-</w:t>
-      </w:r>
-      <w:proofErr w:type="spellStart"/>
-      <w:r>
-        <w:rPr>
-          <w:rFonts w:ascii="Segoe UI" w:eastAsia="Times New Roman" w:hAnsi="Segoe UI" w:cs="Segoe UI"/>
-          <w:b/>
-          <w:bCs/>
-          <w:kern w:val="0"/>
-          <w:sz w:val="24"/>
-          <w:szCs w:val="24"/>
-          <w:bdr w:val="single" w:sz="2" w:space="0" w:color="D9D9E3" w:frame="1"/>
-          <w:lang w:eastAsia="es-PE"/>
-          <w14:ligatures w14:val="none"/>
-        </w:rPr>
-        <w:t>world</w:t>
-      </w:r>
-      <w:proofErr w:type="spellEnd"/>
-      <w:r>
-        <w:rPr>
-          <w:rFonts w:ascii="Segoe UI" w:eastAsia="Times New Roman" w:hAnsi="Segoe UI" w:cs="Segoe UI"/>
-          <w:b/>
-          <w:bCs/>
-          <w:kern w:val="0"/>
-          <w:sz w:val="24"/>
-          <w:szCs w:val="24"/>
-          <w:bdr w:val="single" w:sz="2" w:space="0" w:color="D9D9E3" w:frame="1"/>
-          <w:lang w:eastAsia="es-PE"/>
-          <w14:ligatures w14:val="none"/>
-        </w:rPr>
-        <w:t xml:space="preserve"> </w:t>
-      </w:r>
-      <w:proofErr w:type="spellStart"/>
-      <w:r>
-        <w:rPr>
-          <w:rFonts w:ascii="Segoe UI" w:eastAsia="Times New Roman" w:hAnsi="Segoe UI" w:cs="Segoe UI"/>
-          <w:b/>
-          <w:bCs/>
-          <w:kern w:val="0"/>
-          <w:sz w:val="24"/>
-          <w:szCs w:val="24"/>
-          <w:bdr w:val="single" w:sz="2" w:space="0" w:color="D9D9E3" w:frame="1"/>
-          <w:lang w:eastAsia="es-PE"/>
-          <w14:ligatures w14:val="none"/>
-        </w:rPr>
-        <w:t>Success</w:t>
-      </w:r>
-      <w:proofErr w:type="spellEnd"/>
-      <w:r>
-        <w:rPr>
-          <w:rFonts w:ascii="Segoe UI" w:eastAsia="Times New Roman" w:hAnsi="Segoe UI" w:cs="Segoe UI"/>
-          <w:b/>
-          <w:bCs/>
-          <w:kern w:val="0"/>
-          <w:sz w:val="24"/>
-          <w:szCs w:val="24"/>
-          <w:bdr w:val="single" w:sz="2" w:space="0" w:color="D9D9E3" w:frame="1"/>
-          <w:lang w:eastAsia="es-PE"/>
-          <w14:ligatures w14:val="none"/>
-        </w:rPr>
-        <w:t xml:space="preserve"> Stories</w:t>
+        <w:t>Real-world Success Stories</w:t>
       </w:r>
     </w:p>
     <w:p>
@@ -953,7 +886,6 @@
           <w14:ligatures w14:val="none"/>
         </w:rPr>
       </w:pPr>
-      <w:proofErr w:type="spellStart"/>
       <w:r>
         <w:rPr>
           <w:rFonts w:ascii="Segoe UI" w:eastAsia="Times New Roman" w:hAnsi="Segoe UI" w:cs="Segoe UI"/>
@@ -963,33 +895,8 @@
           <w:lang w:eastAsia="es-PE"/>
           <w14:ligatures w14:val="none"/>
         </w:rPr>
-        <w:t>Program</w:t>
-      </w:r>
-      <w:proofErr w:type="spellEnd"/>
-      <w:r>
-        <w:rPr>
-          <w:rFonts w:ascii="Segoe UI" w:eastAsia="Times New Roman" w:hAnsi="Segoe UI" w:cs="Segoe UI"/>
-          <w:kern w:val="0"/>
-          <w:sz w:val="24"/>
-          <w:szCs w:val="24"/>
-          <w:lang w:eastAsia="es-PE"/>
-          <w14:ligatures w14:val="none"/>
-        </w:rPr>
-        <w:t xml:space="preserve"> </w:t>
-      </w:r>
-      <w:proofErr w:type="spellStart"/>
-      <w:r>
-        <w:rPr>
-          <w:rFonts w:ascii="Segoe UI" w:eastAsia="Times New Roman" w:hAnsi="Segoe UI" w:cs="Segoe UI"/>
-          <w:kern w:val="0"/>
-          <w:sz w:val="24"/>
-          <w:szCs w:val="24"/>
-          <w:lang w:eastAsia="es-PE"/>
-          <w14:ligatures w14:val="none"/>
-        </w:rPr>
-        <w:t>Structure</w:t>
-      </w:r>
-      <w:proofErr w:type="spellEnd"/>
+        <w:t>Program Structure</w:t>
+      </w:r>
     </w:p>
     <w:p>
       <w:pPr>
@@ -1121,6 +1028,7 @@
           <w:lang w:val="en-US" w:eastAsia="es-PE"/>
           <w14:ligatures w14:val="none"/>
         </w:rPr>
+        <w:lastRenderedPageBreak/>
         <w:t>Regular Updates</w:t>
       </w:r>
       <w:r>
@@ -1153,7 +1061,6 @@
           <w14:ligatures w14:val="none"/>
         </w:rPr>
       </w:pPr>
-      <w:proofErr w:type="spellStart"/>
       <w:r>
         <w:rPr>
           <w:rFonts w:ascii="Segoe UI" w:eastAsia="Times New Roman" w:hAnsi="Segoe UI" w:cs="Segoe UI"/>
@@ -1163,10 +1070,8 @@
           <w:lang w:eastAsia="es-PE"/>
           <w14:ligatures w14:val="none"/>
         </w:rPr>
-        <w:lastRenderedPageBreak/>
         <w:t>Aim</w:t>
       </w:r>
-      <w:proofErr w:type="spellEnd"/>
     </w:p>
     <w:p>
       <w:pPr>
@@ -1223,7 +1128,20 @@
           <w14:ligatures w14:val="none"/>
         </w:rPr>
       </w:pPr>
-      <w:proofErr w:type="spellStart"/>
+      <w:r>
+        <w:rPr>
+          <w:rFonts w:ascii="Segoe UI" w:eastAsia="Times New Roman" w:hAnsi="Segoe UI" w:cs="Segoe UI"/>
+          <w:b/>
+          <w:bCs/>
+          <w:kern w:val="0"/>
+          <w:sz w:val="24"/>
+          <w:szCs w:val="24"/>
+          <w:bdr w:val="single" w:sz="2" w:space="0" w:color="D9D9E3" w:frame="1"/>
+          <w:lang w:val="en-US" w:eastAsia="es-PE"/>
+          <w14:ligatures w14:val="none"/>
+        </w:rPr>
+        <w:t>LostPetAssistant</w:t>
+      </w:r>
       <w:r>
         <w:rPr>
           <w:rFonts w:ascii="Segoe UI" w:eastAsia="Times New Roman" w:hAnsi="Segoe UI" w:cs="Segoe UI"/>
@@ -1233,9 +1151,8 @@
           <w:lang w:eastAsia="es-PE"/>
           <w14:ligatures w14:val="none"/>
         </w:rPr>
-        <w:t>PetFinder</w:t>
-      </w:r>
-      <w:proofErr w:type="spellEnd"/>
+        <w:t xml:space="preserve"> </w:t>
+      </w:r>
       <w:r>
         <w:rPr>
           <w:rFonts w:ascii="Segoe UI" w:eastAsia="Times New Roman" w:hAnsi="Segoe UI" w:cs="Segoe UI"/>
@@ -1245,7 +1162,7 @@
           <w:lang w:eastAsia="es-PE"/>
           <w14:ligatures w14:val="none"/>
         </w:rPr>
-        <w:t xml:space="preserve"> Accelerator Features</w:t>
+        <w:t>Features</w:t>
       </w:r>
     </w:p>
     <w:p>
@@ -1582,407 +1499,6 @@
           <w14:ligatures w14:val="none"/>
         </w:rPr>
         <w:t>: Ensured privacy and security in data handling.</w:t>
-      </w:r>
-    </w:p>
-    <w:p>
-      <w:pPr>
-        <w:pBdr>
-          <w:top w:val="single" w:sz="2" w:space="0" w:color="D9D9E3"/>
-          <w:left w:val="single" w:sz="2" w:space="0" w:color="D9D9E3"/>
-          <w:bottom w:val="single" w:sz="2" w:space="0" w:color="D9D9E3"/>
-          <w:right w:val="single" w:sz="2" w:space="0" w:color="D9D9E3"/>
-        </w:pBdr>
-        <w:spacing w:before="300" w:after="300" w:line="240" w:lineRule="auto"/>
-        <w:rPr>
-          <w:rFonts w:ascii="Segoe UI" w:eastAsia="Times New Roman" w:hAnsi="Segoe UI" w:cs="Segoe UI"/>
-          <w:kern w:val="0"/>
-          <w:sz w:val="24"/>
-          <w:szCs w:val="24"/>
-          <w:lang w:eastAsia="es-PE"/>
-          <w14:ligatures w14:val="none"/>
-        </w:rPr>
-      </w:pPr>
-      <w:r>
-        <w:rPr>
-          <w:rFonts w:ascii="Segoe UI" w:eastAsia="Times New Roman" w:hAnsi="Segoe UI" w:cs="Segoe UI"/>
-          <w:kern w:val="0"/>
-          <w:sz w:val="24"/>
-          <w:szCs w:val="24"/>
-          <w:lang w:eastAsia="es-PE"/>
-          <w14:ligatures w14:val="none"/>
-        </w:rPr>
-        <w:t>Standard Plan - Free</w:t>
-      </w:r>
-    </w:p>
-    <w:p>
-      <w:pPr>
-        <w:numPr>
-          <w:ilvl w:val="0"/>
-          <w:numId w:val="5"/>
-        </w:numPr>
-        <w:pBdr>
-          <w:top w:val="single" w:sz="2" w:space="0" w:color="D9D9E3"/>
-          <w:left w:val="single" w:sz="2" w:space="5" w:color="D9D9E3"/>
-          <w:bottom w:val="single" w:sz="2" w:space="0" w:color="D9D9E3"/>
-          <w:right w:val="single" w:sz="2" w:space="0" w:color="D9D9E3"/>
-        </w:pBdr>
-        <w:spacing w:after="0" w:line="240" w:lineRule="auto"/>
-        <w:rPr>
-          <w:rFonts w:ascii="Segoe UI" w:eastAsia="Times New Roman" w:hAnsi="Segoe UI" w:cs="Segoe UI"/>
-          <w:kern w:val="0"/>
-          <w:sz w:val="24"/>
-          <w:szCs w:val="24"/>
-          <w:lang w:val="en-US" w:eastAsia="es-PE"/>
-          <w14:ligatures w14:val="none"/>
-        </w:rPr>
-      </w:pPr>
-      <w:r>
-        <w:rPr>
-          <w:rFonts w:ascii="Segoe UI" w:eastAsia="Times New Roman" w:hAnsi="Segoe UI" w:cs="Segoe UI"/>
-          <w:b/>
-          <w:bCs/>
-          <w:kern w:val="0"/>
-          <w:sz w:val="24"/>
-          <w:szCs w:val="24"/>
-          <w:bdr w:val="single" w:sz="2" w:space="0" w:color="D9D9E3" w:frame="1"/>
-          <w:lang w:val="en-US" w:eastAsia="es-PE"/>
-          <w14:ligatures w14:val="none"/>
-        </w:rPr>
-        <w:t>Basic Access</w:t>
-      </w:r>
-      <w:r>
-        <w:rPr>
-          <w:rFonts w:ascii="Segoe UI" w:eastAsia="Times New Roman" w:hAnsi="Segoe UI" w:cs="Segoe UI"/>
-          <w:kern w:val="0"/>
-          <w:sz w:val="24"/>
-          <w:szCs w:val="24"/>
-          <w:lang w:val="en-US" w:eastAsia="es-PE"/>
-          <w14:ligatures w14:val="none"/>
-        </w:rPr>
-        <w:t>: Use of the ChatGPT reporting system and database access.</w:t>
-      </w:r>
-    </w:p>
-    <w:p>
-      <w:pPr>
-        <w:numPr>
-          <w:ilvl w:val="0"/>
-          <w:numId w:val="5"/>
-        </w:numPr>
-        <w:pBdr>
-          <w:top w:val="single" w:sz="2" w:space="0" w:color="D9D9E3"/>
-          <w:left w:val="single" w:sz="2" w:space="5" w:color="D9D9E3"/>
-          <w:bottom w:val="single" w:sz="2" w:space="0" w:color="D9D9E3"/>
-          <w:right w:val="single" w:sz="2" w:space="0" w:color="D9D9E3"/>
-        </w:pBdr>
-        <w:spacing w:after="0" w:line="240" w:lineRule="auto"/>
-        <w:rPr>
-          <w:rFonts w:ascii="Segoe UI" w:eastAsia="Times New Roman" w:hAnsi="Segoe UI" w:cs="Segoe UI"/>
-          <w:kern w:val="0"/>
-          <w:sz w:val="24"/>
-          <w:szCs w:val="24"/>
-          <w:lang w:val="en-US" w:eastAsia="es-PE"/>
-          <w14:ligatures w14:val="none"/>
-        </w:rPr>
-      </w:pPr>
-      <w:r>
-        <w:rPr>
-          <w:rFonts w:ascii="Segoe UI" w:eastAsia="Times New Roman" w:hAnsi="Segoe UI" w:cs="Segoe UI"/>
-          <w:b/>
-          <w:bCs/>
-          <w:kern w:val="0"/>
-          <w:sz w:val="24"/>
-          <w:szCs w:val="24"/>
-          <w:bdr w:val="single" w:sz="2" w:space="0" w:color="D9D9E3" w:frame="1"/>
-          <w:lang w:val="en-US" w:eastAsia="es-PE"/>
-          <w14:ligatures w14:val="none"/>
-        </w:rPr>
-        <w:t>Community Support</w:t>
-      </w:r>
-      <w:r>
-        <w:rPr>
-          <w:rFonts w:ascii="Segoe UI" w:eastAsia="Times New Roman" w:hAnsi="Segoe UI" w:cs="Segoe UI"/>
-          <w:kern w:val="0"/>
-          <w:sz w:val="24"/>
-          <w:szCs w:val="24"/>
-          <w:lang w:val="en-US" w:eastAsia="es-PE"/>
-          <w14:ligatures w14:val="none"/>
-        </w:rPr>
-        <w:t>: Join pet recovery groups and access community advice.</w:t>
-      </w:r>
-    </w:p>
-    <w:p>
-      <w:pPr>
-        <w:pBdr>
-          <w:top w:val="single" w:sz="2" w:space="0" w:color="D9D9E3"/>
-          <w:left w:val="single" w:sz="2" w:space="0" w:color="D9D9E3"/>
-          <w:bottom w:val="single" w:sz="2" w:space="0" w:color="D9D9E3"/>
-          <w:right w:val="single" w:sz="2" w:space="0" w:color="D9D9E3"/>
-        </w:pBdr>
-        <w:spacing w:before="300" w:after="300" w:line="240" w:lineRule="auto"/>
-        <w:rPr>
-          <w:rFonts w:ascii="Segoe UI" w:eastAsia="Times New Roman" w:hAnsi="Segoe UI" w:cs="Segoe UI"/>
-          <w:kern w:val="0"/>
-          <w:sz w:val="24"/>
-          <w:szCs w:val="24"/>
-          <w:lang w:eastAsia="es-PE"/>
-          <w14:ligatures w14:val="none"/>
-        </w:rPr>
-      </w:pPr>
-      <w:r>
-        <w:rPr>
-          <w:rFonts w:ascii="Segoe UI" w:eastAsia="Times New Roman" w:hAnsi="Segoe UI" w:cs="Segoe UI"/>
-          <w:kern w:val="0"/>
-          <w:sz w:val="24"/>
-          <w:szCs w:val="24"/>
-          <w:lang w:eastAsia="es-PE"/>
-          <w14:ligatures w14:val="none"/>
-        </w:rPr>
-        <w:t xml:space="preserve">Premium Plan - $4.99 </w:t>
-      </w:r>
-      <w:proofErr w:type="spellStart"/>
-      <w:r>
-        <w:rPr>
-          <w:rFonts w:ascii="Segoe UI" w:eastAsia="Times New Roman" w:hAnsi="Segoe UI" w:cs="Segoe UI"/>
-          <w:kern w:val="0"/>
-          <w:sz w:val="24"/>
-          <w:szCs w:val="24"/>
-          <w:lang w:eastAsia="es-PE"/>
-          <w14:ligatures w14:val="none"/>
-        </w:rPr>
-        <w:t>Monthly</w:t>
-      </w:r>
-      <w:proofErr w:type="spellEnd"/>
-      <w:r>
-        <w:rPr>
-          <w:rFonts w:ascii="Segoe UI" w:eastAsia="Times New Roman" w:hAnsi="Segoe UI" w:cs="Segoe UI"/>
-          <w:kern w:val="0"/>
-          <w:sz w:val="24"/>
-          <w:szCs w:val="24"/>
-          <w:lang w:eastAsia="es-PE"/>
-          <w14:ligatures w14:val="none"/>
-        </w:rPr>
-        <w:t xml:space="preserve"> </w:t>
-      </w:r>
-      <w:proofErr w:type="spellStart"/>
-      <w:r>
-        <w:rPr>
-          <w:rFonts w:ascii="Segoe UI" w:eastAsia="Times New Roman" w:hAnsi="Segoe UI" w:cs="Segoe UI"/>
-          <w:kern w:val="0"/>
-          <w:sz w:val="24"/>
-          <w:szCs w:val="24"/>
-          <w:lang w:eastAsia="es-PE"/>
-          <w14:ligatures w14:val="none"/>
-        </w:rPr>
-        <w:t>Subscription</w:t>
-      </w:r>
-      <w:proofErr w:type="spellEnd"/>
-    </w:p>
-    <w:p>
-      <w:pPr>
-        <w:numPr>
-          <w:ilvl w:val="0"/>
-          <w:numId w:val="6"/>
-        </w:numPr>
-        <w:pBdr>
-          <w:top w:val="single" w:sz="2" w:space="0" w:color="D9D9E3"/>
-          <w:left w:val="single" w:sz="2" w:space="5" w:color="D9D9E3"/>
-          <w:bottom w:val="single" w:sz="2" w:space="0" w:color="D9D9E3"/>
-          <w:right w:val="single" w:sz="2" w:space="0" w:color="D9D9E3"/>
-        </w:pBdr>
-        <w:spacing w:after="0" w:line="240" w:lineRule="auto"/>
-        <w:rPr>
-          <w:rFonts w:ascii="Segoe UI" w:eastAsia="Times New Roman" w:hAnsi="Segoe UI" w:cs="Segoe UI"/>
-          <w:kern w:val="0"/>
-          <w:sz w:val="24"/>
-          <w:szCs w:val="24"/>
-          <w:lang w:eastAsia="es-PE"/>
-          <w14:ligatures w14:val="none"/>
-        </w:rPr>
-      </w:pPr>
-      <w:proofErr w:type="spellStart"/>
-      <w:r>
-        <w:rPr>
-          <w:rFonts w:ascii="Segoe UI" w:eastAsia="Times New Roman" w:hAnsi="Segoe UI" w:cs="Segoe UI"/>
-          <w:b/>
-          <w:bCs/>
-          <w:kern w:val="0"/>
-          <w:sz w:val="24"/>
-          <w:szCs w:val="24"/>
-          <w:bdr w:val="single" w:sz="2" w:space="0" w:color="D9D9E3" w:frame="1"/>
-          <w:lang w:eastAsia="es-PE"/>
-          <w14:ligatures w14:val="none"/>
-        </w:rPr>
-        <w:t>All</w:t>
-      </w:r>
-      <w:proofErr w:type="spellEnd"/>
-      <w:r>
-        <w:rPr>
-          <w:rFonts w:ascii="Segoe UI" w:eastAsia="Times New Roman" w:hAnsi="Segoe UI" w:cs="Segoe UI"/>
-          <w:b/>
-          <w:bCs/>
-          <w:kern w:val="0"/>
-          <w:sz w:val="24"/>
-          <w:szCs w:val="24"/>
-          <w:bdr w:val="single" w:sz="2" w:space="0" w:color="D9D9E3" w:frame="1"/>
-          <w:lang w:eastAsia="es-PE"/>
-          <w14:ligatures w14:val="none"/>
-        </w:rPr>
-        <w:t xml:space="preserve"> Standard Benefits plus</w:t>
-      </w:r>
-      <w:r>
-        <w:rPr>
-          <w:rFonts w:ascii="Segoe UI" w:eastAsia="Times New Roman" w:hAnsi="Segoe UI" w:cs="Segoe UI"/>
-          <w:kern w:val="0"/>
-          <w:sz w:val="24"/>
-          <w:szCs w:val="24"/>
-          <w:lang w:eastAsia="es-PE"/>
-          <w14:ligatures w14:val="none"/>
-        </w:rPr>
-        <w:t>:</w:t>
-      </w:r>
-    </w:p>
-    <w:p>
-      <w:pPr>
-        <w:numPr>
-          <w:ilvl w:val="0"/>
-          <w:numId w:val="6"/>
-        </w:numPr>
-        <w:pBdr>
-          <w:top w:val="single" w:sz="2" w:space="0" w:color="D9D9E3"/>
-          <w:left w:val="single" w:sz="2" w:space="5" w:color="D9D9E3"/>
-          <w:bottom w:val="single" w:sz="2" w:space="0" w:color="D9D9E3"/>
-          <w:right w:val="single" w:sz="2" w:space="0" w:color="D9D9E3"/>
-        </w:pBdr>
-        <w:spacing w:after="0" w:line="240" w:lineRule="auto"/>
-        <w:rPr>
-          <w:rFonts w:ascii="Segoe UI" w:eastAsia="Times New Roman" w:hAnsi="Segoe UI" w:cs="Segoe UI"/>
-          <w:kern w:val="0"/>
-          <w:sz w:val="24"/>
-          <w:szCs w:val="24"/>
-          <w:lang w:val="en-US" w:eastAsia="es-PE"/>
-          <w14:ligatures w14:val="none"/>
-        </w:rPr>
-      </w:pPr>
-      <w:r>
-        <w:rPr>
-          <w:rFonts w:ascii="Segoe UI" w:eastAsia="Times New Roman" w:hAnsi="Segoe UI" w:cs="Segoe UI"/>
-          <w:b/>
-          <w:bCs/>
-          <w:kern w:val="0"/>
-          <w:sz w:val="24"/>
-          <w:szCs w:val="24"/>
-          <w:bdr w:val="single" w:sz="2" w:space="0" w:color="D9D9E3" w:frame="1"/>
-          <w:lang w:val="en-US" w:eastAsia="es-PE"/>
-          <w14:ligatures w14:val="none"/>
-        </w:rPr>
-        <w:t>Expert Support Calls</w:t>
-      </w:r>
-      <w:r>
-        <w:rPr>
-          <w:rFonts w:ascii="Segoe UI" w:eastAsia="Times New Roman" w:hAnsi="Segoe UI" w:cs="Segoe UI"/>
-          <w:kern w:val="0"/>
-          <w:sz w:val="24"/>
-          <w:szCs w:val="24"/>
-          <w:lang w:val="en-US" w:eastAsia="es-PE"/>
-          <w14:ligatures w14:val="none"/>
-        </w:rPr>
-        <w:t>: Monthly calls with pet recovery experts for personalized advice.</w:t>
-      </w:r>
-    </w:p>
-    <w:p>
-      <w:pPr>
-        <w:numPr>
-          <w:ilvl w:val="0"/>
-          <w:numId w:val="6"/>
-        </w:numPr>
-        <w:pBdr>
-          <w:top w:val="single" w:sz="2" w:space="0" w:color="D9D9E3"/>
-          <w:left w:val="single" w:sz="2" w:space="5" w:color="D9D9E3"/>
-          <w:bottom w:val="single" w:sz="2" w:space="0" w:color="D9D9E3"/>
-          <w:right w:val="single" w:sz="2" w:space="0" w:color="D9D9E3"/>
-        </w:pBdr>
-        <w:spacing w:after="0" w:line="240" w:lineRule="auto"/>
-        <w:rPr>
-          <w:rFonts w:ascii="Segoe UI" w:eastAsia="Times New Roman" w:hAnsi="Segoe UI" w:cs="Segoe UI"/>
-          <w:kern w:val="0"/>
-          <w:sz w:val="24"/>
-          <w:szCs w:val="24"/>
-          <w:lang w:val="en-US" w:eastAsia="es-PE"/>
-          <w14:ligatures w14:val="none"/>
-        </w:rPr>
-      </w:pPr>
-      <w:r>
-        <w:rPr>
-          <w:rFonts w:ascii="Segoe UI" w:eastAsia="Times New Roman" w:hAnsi="Segoe UI" w:cs="Segoe UI"/>
-          <w:b/>
-          <w:bCs/>
-          <w:kern w:val="0"/>
-          <w:sz w:val="24"/>
-          <w:szCs w:val="24"/>
-          <w:bdr w:val="single" w:sz="2" w:space="0" w:color="D9D9E3" w:frame="1"/>
-          <w:lang w:val="en-US" w:eastAsia="es-PE"/>
-          <w14:ligatures w14:val="none"/>
-        </w:rPr>
-        <w:t>Advanced Alert System</w:t>
-      </w:r>
-      <w:r>
-        <w:rPr>
-          <w:rFonts w:ascii="Segoe UI" w:eastAsia="Times New Roman" w:hAnsi="Segoe UI" w:cs="Segoe UI"/>
-          <w:kern w:val="0"/>
-          <w:sz w:val="24"/>
-          <w:szCs w:val="24"/>
-          <w:lang w:val="en-US" w:eastAsia="es-PE"/>
-          <w14:ligatures w14:val="none"/>
-        </w:rPr>
-        <w:t>: Enhanced notifications for potential pet matches.</w:t>
-      </w:r>
-    </w:p>
-    <w:p>
-      <w:pPr>
-        <w:numPr>
-          <w:ilvl w:val="0"/>
-          <w:numId w:val="6"/>
-        </w:numPr>
-        <w:pBdr>
-          <w:top w:val="single" w:sz="2" w:space="0" w:color="D9D9E3"/>
-          <w:left w:val="single" w:sz="2" w:space="5" w:color="D9D9E3"/>
-          <w:bottom w:val="single" w:sz="2" w:space="0" w:color="D9D9E3"/>
-          <w:right w:val="single" w:sz="2" w:space="0" w:color="D9D9E3"/>
-        </w:pBdr>
-        <w:spacing w:after="0" w:line="240" w:lineRule="auto"/>
-        <w:rPr>
-          <w:rFonts w:ascii="Segoe UI" w:eastAsia="Times New Roman" w:hAnsi="Segoe UI" w:cs="Segoe UI"/>
-          <w:kern w:val="0"/>
-          <w:sz w:val="24"/>
-          <w:szCs w:val="24"/>
-          <w:lang w:val="en-US" w:eastAsia="es-PE"/>
-          <w14:ligatures w14:val="none"/>
-        </w:rPr>
-      </w:pPr>
-      <w:r>
-        <w:rPr>
-          <w:rFonts w:ascii="Segoe UI" w:eastAsia="Times New Roman" w:hAnsi="Segoe UI" w:cs="Segoe UI"/>
-          <w:b/>
-          <w:bCs/>
-          <w:kern w:val="0"/>
-          <w:sz w:val="24"/>
-          <w:szCs w:val="24"/>
-          <w:bdr w:val="single" w:sz="2" w:space="0" w:color="D9D9E3" w:frame="1"/>
-          <w:lang w:val="en-US" w:eastAsia="es-PE"/>
-          <w14:ligatures w14:val="none"/>
-        </w:rPr>
-        <w:t>Priority Support</w:t>
-      </w:r>
-      <w:r>
-        <w:rPr>
-          <w:rFonts w:ascii="Segoe UI" w:eastAsia="Times New Roman" w:hAnsi="Segoe UI" w:cs="Segoe UI"/>
-          <w:kern w:val="0"/>
-          <w:sz w:val="24"/>
-          <w:szCs w:val="24"/>
-          <w:lang w:val="en-US" w:eastAsia="es-PE"/>
-          <w14:ligatures w14:val="none"/>
-        </w:rPr>
-        <w:t>: Fast-tracked assistance for urgent cases.</w:t>
       </w:r>
     </w:p>
     <w:p>
@@ -2033,7 +1549,7 @@
 </file>
 
 <file path=word/numbering.xml><?xml version="1.0" encoding="utf-8"?>
-<w:numbering xmlns:wpc="http://schemas.microsoft.com/office/word/2010/wordprocessingCanvas" xmlns:cx="http://schemas.microsoft.com/office/drawing/2014/chartex" xmlns:cx1="http://schemas.microsoft.com/office/drawing/2015/9/8/chartex" xmlns:cx2="http://schemas.microsoft.com/office/drawing/2015/10/21/chartex" xmlns:cx3="http://schemas.microsoft.com/office/drawing/2016/5/9/chartex" xmlns:cx4="http://schemas.microsoft.com/office/drawing/2016/5/10/chartex" xmlns:cx5="http://schemas.microsoft.com/office/drawing/2016/5/11/chartex" xmlns:cx6="http://schemas.microsoft.com/office/drawing/2016/5/12/chartex" xmlns:cx7="http://schemas.microsoft.com/office/drawing/2016/5/13/chartex" xmlns:cx8="http://schemas.microsoft.com/office/drawing/2016/5/14/chartex" xmlns:mc="http://schemas.openxmlformats.org/markup-compatibility/2006" xmlns:aink="http://schemas.microsoft.com/office/drawing/2016/ink" xmlns:am3d="http://schemas.microsoft.com/office/drawing/2017/model3d" xmlns:o="urn:schemas-microsoft-com:office:office" xmlns:oel="http://schemas.microsoft.com/office/2019/extlst" xmlns:r="http://schemas.openxmlformats.org/officeDocument/2006/relationships" xmlns:m="http://schemas.openxmlformats.org/officeDocument/2006/math" xmlns:v="urn:schemas-microsoft-com:vml" xmlns:wp14="http://schemas.microsoft.com/office/word/2010/wordprocessingDrawing" xmlns:wp="http://schemas.openxmlformats.org/drawingml/2006/wordprocessingDrawing" xmlns:w10="urn:schemas-microsoft-com:office:word" xmlns:w="http://schemas.openxmlformats.org/wordprocessingml/2006/main" xmlns:w14="http://schemas.microsoft.com/office/word/2010/wordml" xmlns:w15="http://schemas.microsoft.com/office/word/2012/wordml" xmlns:w16cex="http://schemas.microsoft.com/office/word/2018/wordml/cex" xmlns:w16cid="http://schemas.microsoft.com/office/word/2016/wordml/cid" xmlns:w16="http://schemas.microsoft.com/office/word/2018/wordml" xmlns:w16sdtdh="http://schemas.microsoft.com/office/word/2020/wordml/sdtdatahash" xmlns:w16se="http://schemas.microsoft.com/office/word/2015/wordml/symex" xmlns:wpg="http://schemas.microsoft.com/office/word/2010/wordprocessingGroup" xmlns:wpi="http://schemas.microsoft.com/office/word/2010/wordprocessingInk" xmlns:wne="http://schemas.microsoft.com/office/word/2006/wordml" xmlns:wps="http://schemas.microsoft.com/office/word/2010/wordprocessingShape" mc:Ignorable="w14 w15 w16se w16cid w16 w16cex w16sdtdh wp14">
+<w:numbering xmlns:wpc="http://schemas.microsoft.com/office/word/2010/wordprocessingCanvas" xmlns:cx="http://schemas.microsoft.com/office/drawing/2014/chartex" xmlns:cx1="http://schemas.microsoft.com/office/drawing/2015/9/8/chartex" xmlns:cx2="http://schemas.microsoft.com/office/drawing/2015/10/21/chartex" xmlns:cx3="http://schemas.microsoft.com/office/drawing/2016/5/9/chartex" xmlns:cx4="http://schemas.microsoft.com/office/drawing/2016/5/10/chartex" xmlns:cx5="http://schemas.microsoft.com/office/drawing/2016/5/11/chartex" xmlns:cx6="http://schemas.microsoft.com/office/drawing/2016/5/12/chartex" xmlns:cx7="http://schemas.microsoft.com/office/drawing/2016/5/13/chartex" xmlns:cx8="http://schemas.microsoft.com/office/drawing/2016/5/14/chartex" xmlns:mc="http://schemas.openxmlformats.org/markup-compatibility/2006" xmlns:aink="http://schemas.microsoft.com/office/drawing/2016/ink" xmlns:am3d="http://schemas.microsoft.com/office/drawing/2017/model3d" xmlns:o="urn:schemas-microsoft-com:office:office" xmlns:oel="http://schemas.microsoft.com/office/2019/extlst" xmlns:r="http://schemas.openxmlformats.org/officeDocument/2006/relationships" xmlns:m="http://schemas.openxmlformats.org/officeDocument/2006/math" xmlns:v="urn:schemas-microsoft-com:vml" xmlns:wp14="http://schemas.microsoft.com/office/word/2010/wordprocessingDrawing" xmlns:wp="http://schemas.openxmlformats.org/drawingml/2006/wordprocessingDrawing" xmlns:w10="urn:schemas-microsoft-com:office:word" xmlns:w="http://schemas.openxmlformats.org/wordprocessingml/2006/main" xmlns:w14="http://schemas.microsoft.com/office/word/2010/wordml" xmlns:w15="http://schemas.microsoft.com/office/word/2012/wordml" xmlns:w16cex="http://schemas.microsoft.com/office/word/2018/wordml/cex" xmlns:w16cid="http://schemas.microsoft.com/office/word/2016/wordml/cid" xmlns:w16="http://schemas.microsoft.com/office/word/2018/wordml" xmlns:w16du="http://schemas.microsoft.com/office/word/2023/wordml/word16du" xmlns:w16sdtdh="http://schemas.microsoft.com/office/word/2020/wordml/sdtdatahash" xmlns:w16se="http://schemas.microsoft.com/office/word/2015/wordml/symex" xmlns:wpg="http://schemas.microsoft.com/office/word/2010/wordprocessingGroup" xmlns:wpi="http://schemas.microsoft.com/office/word/2010/wordprocessingInk" xmlns:wne="http://schemas.microsoft.com/office/word/2006/wordml" xmlns:wps="http://schemas.microsoft.com/office/word/2010/wordprocessingShape" mc:Ignorable="w14 w15 w16se w16cid w16 w16cex w16sdtdh w16du wp14">
   <w:abstractNum w:abstractNumId="0" w15:restartNumberingAfterBreak="0">
     <w:nsid w:val="1E350215"/>
     <w:multiLevelType w:val="multilevel"/>
@@ -2950,7 +2466,7 @@
 </file>
 
 <file path=word/styles.xml><?xml version="1.0" encoding="utf-8"?>
-<w:styles xmlns:mc="http://schemas.openxmlformats.org/markup-compatibility/2006" xmlns:r="http://schemas.openxmlformats.org/officeDocument/2006/relationships" xmlns:w="http://schemas.openxmlformats.org/wordprocessingml/2006/main" xmlns:w14="http://schemas.microsoft.com/office/word/2010/wordml" xmlns:w15="http://schemas.microsoft.com/office/word/2012/wordml" xmlns:w16cex="http://schemas.microsoft.com/office/word/2018/wordml/cex" xmlns:w16cid="http://schemas.microsoft.com/office/word/2016/wordml/cid" xmlns:w16="http://schemas.microsoft.com/office/word/2018/wordml" xmlns:w16sdtdh="http://schemas.microsoft.com/office/word/2020/wordml/sdtdatahash" xmlns:w16se="http://schemas.microsoft.com/office/word/2015/wordml/symex" mc:Ignorable="w14 w15 w16se w16cid w16 w16cex w16sdtdh">
+<w:styles xmlns:mc="http://schemas.openxmlformats.org/markup-compatibility/2006" xmlns:r="http://schemas.openxmlformats.org/officeDocument/2006/relationships" xmlns:w="http://schemas.openxmlformats.org/wordprocessingml/2006/main" xmlns:w14="http://schemas.microsoft.com/office/word/2010/wordml" xmlns:w15="http://schemas.microsoft.com/office/word/2012/wordml" xmlns:w16cex="http://schemas.microsoft.com/office/word/2018/wordml/cex" xmlns:w16cid="http://schemas.microsoft.com/office/word/2016/wordml/cid" xmlns:w16="http://schemas.microsoft.com/office/word/2018/wordml" xmlns:w16du="http://schemas.microsoft.com/office/word/2023/wordml/word16du" xmlns:w16sdtdh="http://schemas.microsoft.com/office/word/2020/wordml/sdtdatahash" xmlns:w16se="http://schemas.microsoft.com/office/word/2015/wordml/symex" mc:Ignorable="w14 w15 w16se w16cid w16 w16cex w16sdtdh w16du">
   <w:docDefaults>
     <w:rPrDefault>
       <w:rPr>
